--- a/lt-report.docx
+++ b/lt-report.docx
@@ -12,16 +12,54 @@
         </w:rPr>
         <w:t>はじめてのレポート</w:t>
       </w:r>
-    </w:p>
-    <w:p>
-      <w:pPr>
-        <w:jc w:val="right"/>
-      </w:pPr>
       <w:r>
         <w:rPr>
           <w:rFonts w:hint="eastAsia"/>
         </w:rPr>
-        <w:t>2018/6/29　理工学部　情報科学科　bクラス　18RS509　下川俊彦</w:t>
+        <w:t>の改良</w:t>
+      </w:r>
+      <w:bookmarkStart w:id="0" w:name="_GoBack"/>
+      <w:bookmarkEnd w:id="0"/>
+    </w:p>
+    <w:p>
+      <w:pPr>
+        <w:jc w:val="right"/>
+      </w:pPr>
+      <w:r>
+        <w:rPr>
+          <w:rFonts w:hint="eastAsia"/>
+        </w:rPr>
+        <w:t>20</w:t>
+      </w:r>
+      <w:r>
+        <w:rPr>
+          <w:rFonts w:hint="eastAsia"/>
+        </w:rPr>
+        <w:t>20</w:t>
+      </w:r>
+      <w:r>
+        <w:rPr>
+          <w:rFonts w:hint="eastAsia"/>
+        </w:rPr>
+        <w:t>/</w:t>
+      </w:r>
+      <w:r>
+        <w:t>1</w:t>
+      </w:r>
+      <w:r>
+        <w:rPr>
+          <w:rFonts w:hint="eastAsia"/>
+        </w:rPr>
+        <w:t>/</w:t>
+      </w:r>
+      <w:r>
+        <w:t>6</w:t>
+      </w:r>
+      <w:r>
+        <w:rPr>
+          <w:rFonts w:hint="eastAsia"/>
+        </w:rPr>
+        <w:t xml:space="preserve">　理工学部　情報科学科　bクラス　18RS509　下川俊彦</w:t>
       </w:r>
     </w:p>
     <w:p/>
@@ -45,15 +83,7 @@
         <w:rPr>
           <w:rFonts w:hint="eastAsia"/>
         </w:rPr>
-        <w:t xml:space="preserve">　</w:t>
-      </w:r>
-      <w:bookmarkStart w:id="0" w:name="_GoBack"/>
-      <w:bookmarkEnd w:id="0"/>
-      <w:r>
-        <w:rPr>
-          <w:rFonts w:hint="eastAsia"/>
-        </w:rPr>
-        <w:t>１年次前期「情報リテラシー」で</w:t>
+        <w:t xml:space="preserve">　１年次前期「情報リテラシー」で</w:t>
       </w:r>
       <w:r>
         <w:rPr>
@@ -94,11 +124,6 @@
       </w:r>
     </w:p>
     <w:p>
-      <w:pPr>
-        <w:rPr>
-          <w:rFonts w:hint="eastAsia"/>
-        </w:rPr>
-      </w:pPr>
       <w:r>
         <w:rPr>
           <w:rFonts w:hint="eastAsia"/>
@@ -192,7 +217,7 @@
               <w:widowControl/>
               <w:jc w:val="left"/>
               <w:rPr>
-                <w:rFonts w:ascii="游ゴシック" w:eastAsia="游ゴシック" w:hAnsi="游ゴシック" w:cs="ＭＳ Ｐゴシック" w:hint="eastAsia"/>
+                <w:rFonts w:ascii="游ゴシック" w:eastAsia="游ゴシック" w:hAnsi="游ゴシック" w:cs="ＭＳ Ｐゴシック"/>
                 <w:color w:val="000000"/>
                 <w:kern w:val="0"/>
                 <w:sz w:val="22"/>
@@ -228,7 +253,7 @@
               <w:widowControl/>
               <w:jc w:val="left"/>
               <w:rPr>
-                <w:rFonts w:ascii="游ゴシック" w:eastAsia="游ゴシック" w:hAnsi="游ゴシック" w:cs="ＭＳ Ｐゴシック" w:hint="eastAsia"/>
+                <w:rFonts w:ascii="游ゴシック" w:eastAsia="游ゴシック" w:hAnsi="游ゴシック" w:cs="ＭＳ Ｐゴシック"/>
                 <w:color w:val="000000"/>
                 <w:kern w:val="0"/>
                 <w:sz w:val="22"/>
@@ -264,7 +289,7 @@
               <w:widowControl/>
               <w:jc w:val="left"/>
               <w:rPr>
-                <w:rFonts w:ascii="游ゴシック" w:eastAsia="游ゴシック" w:hAnsi="游ゴシック" w:cs="ＭＳ Ｐゴシック" w:hint="eastAsia"/>
+                <w:rFonts w:ascii="游ゴシック" w:eastAsia="游ゴシック" w:hAnsi="游ゴシック" w:cs="ＭＳ Ｐゴシック"/>
                 <w:color w:val="000000"/>
                 <w:kern w:val="0"/>
                 <w:sz w:val="22"/>
@@ -306,7 +331,7 @@
               <w:widowControl/>
               <w:jc w:val="left"/>
               <w:rPr>
-                <w:rFonts w:ascii="游ゴシック" w:eastAsia="游ゴシック" w:hAnsi="游ゴシック" w:cs="ＭＳ Ｐゴシック" w:hint="eastAsia"/>
+                <w:rFonts w:ascii="游ゴシック" w:eastAsia="游ゴシック" w:hAnsi="游ゴシック" w:cs="ＭＳ Ｐゴシック"/>
                 <w:color w:val="000000"/>
                 <w:kern w:val="0"/>
                 <w:sz w:val="22"/>
@@ -342,7 +367,7 @@
               <w:widowControl/>
               <w:jc w:val="right"/>
               <w:rPr>
-                <w:rFonts w:ascii="游ゴシック" w:eastAsia="游ゴシック" w:hAnsi="游ゴシック" w:cs="ＭＳ Ｐゴシック" w:hint="eastAsia"/>
+                <w:rFonts w:ascii="游ゴシック" w:eastAsia="游ゴシック" w:hAnsi="游ゴシック" w:cs="ＭＳ Ｐゴシック"/>
                 <w:kern w:val="0"/>
                 <w:sz w:val="22"/>
               </w:rPr>
@@ -376,7 +401,7 @@
               <w:widowControl/>
               <w:jc w:val="right"/>
               <w:rPr>
-                <w:rFonts w:ascii="游ゴシック" w:eastAsia="游ゴシック" w:hAnsi="游ゴシック" w:cs="ＭＳ Ｐゴシック" w:hint="eastAsia"/>
+                <w:rFonts w:ascii="游ゴシック" w:eastAsia="游ゴシック" w:hAnsi="游ゴシック" w:cs="ＭＳ Ｐゴシック"/>
                 <w:color w:val="000000"/>
                 <w:kern w:val="0"/>
                 <w:sz w:val="22"/>
@@ -412,7 +437,7 @@
               <w:widowControl/>
               <w:jc w:val="right"/>
               <w:rPr>
-                <w:rFonts w:ascii="游ゴシック" w:eastAsia="游ゴシック" w:hAnsi="游ゴシック" w:cs="ＭＳ Ｐゴシック" w:hint="eastAsia"/>
+                <w:rFonts w:ascii="游ゴシック" w:eastAsia="游ゴシック" w:hAnsi="游ゴシック" w:cs="ＭＳ Ｐゴシック"/>
                 <w:color w:val="000000"/>
                 <w:kern w:val="0"/>
                 <w:sz w:val="22"/>
@@ -454,7 +479,7 @@
               <w:widowControl/>
               <w:jc w:val="left"/>
               <w:rPr>
-                <w:rFonts w:ascii="游ゴシック" w:eastAsia="游ゴシック" w:hAnsi="游ゴシック" w:cs="ＭＳ Ｐゴシック" w:hint="eastAsia"/>
+                <w:rFonts w:ascii="游ゴシック" w:eastAsia="游ゴシック" w:hAnsi="游ゴシック" w:cs="ＭＳ Ｐゴシック"/>
                 <w:color w:val="000000"/>
                 <w:kern w:val="0"/>
                 <w:sz w:val="22"/>
@@ -490,7 +515,7 @@
               <w:widowControl/>
               <w:jc w:val="right"/>
               <w:rPr>
-                <w:rFonts w:ascii="游ゴシック" w:eastAsia="游ゴシック" w:hAnsi="游ゴシック" w:cs="ＭＳ Ｐゴシック" w:hint="eastAsia"/>
+                <w:rFonts w:ascii="游ゴシック" w:eastAsia="游ゴシック" w:hAnsi="游ゴシック" w:cs="ＭＳ Ｐゴシック"/>
                 <w:color w:val="000000"/>
                 <w:kern w:val="0"/>
                 <w:sz w:val="22"/>
@@ -526,7 +551,7 @@
               <w:widowControl/>
               <w:jc w:val="right"/>
               <w:rPr>
-                <w:rFonts w:ascii="游ゴシック" w:eastAsia="游ゴシック" w:hAnsi="游ゴシック" w:cs="ＭＳ Ｐゴシック" w:hint="eastAsia"/>
+                <w:rFonts w:ascii="游ゴシック" w:eastAsia="游ゴシック" w:hAnsi="游ゴシック" w:cs="ＭＳ Ｐゴシック"/>
                 <w:color w:val="000000"/>
                 <w:kern w:val="0"/>
                 <w:sz w:val="22"/>
@@ -562,7 +587,7 @@
               <w:widowControl/>
               <w:jc w:val="right"/>
               <w:rPr>
-                <w:rFonts w:ascii="游ゴシック" w:eastAsia="游ゴシック" w:hAnsi="游ゴシック" w:cs="ＭＳ Ｐゴシック" w:hint="eastAsia"/>
+                <w:rFonts w:ascii="游ゴシック" w:eastAsia="游ゴシック" w:hAnsi="游ゴシック" w:cs="ＭＳ Ｐゴシック"/>
                 <w:color w:val="000000"/>
                 <w:kern w:val="0"/>
                 <w:sz w:val="22"/>
@@ -604,7 +629,7 @@
               <w:widowControl/>
               <w:jc w:val="left"/>
               <w:rPr>
-                <w:rFonts w:ascii="游ゴシック" w:eastAsia="游ゴシック" w:hAnsi="游ゴシック" w:cs="ＭＳ Ｐゴシック" w:hint="eastAsia"/>
+                <w:rFonts w:ascii="游ゴシック" w:eastAsia="游ゴシック" w:hAnsi="游ゴシック" w:cs="ＭＳ Ｐゴシック"/>
                 <w:color w:val="000000"/>
                 <w:kern w:val="0"/>
                 <w:sz w:val="22"/>
@@ -640,7 +665,7 @@
               <w:widowControl/>
               <w:jc w:val="right"/>
               <w:rPr>
-                <w:rFonts w:ascii="游ゴシック" w:eastAsia="游ゴシック" w:hAnsi="游ゴシック" w:cs="ＭＳ Ｐゴシック" w:hint="eastAsia"/>
+                <w:rFonts w:ascii="游ゴシック" w:eastAsia="游ゴシック" w:hAnsi="游ゴシック" w:cs="ＭＳ Ｐゴシック"/>
                 <w:color w:val="000000"/>
                 <w:kern w:val="0"/>
                 <w:sz w:val="22"/>
@@ -676,7 +701,7 @@
               <w:widowControl/>
               <w:jc w:val="right"/>
               <w:rPr>
-                <w:rFonts w:ascii="游ゴシック" w:eastAsia="游ゴシック" w:hAnsi="游ゴシック" w:cs="ＭＳ Ｐゴシック" w:hint="eastAsia"/>
+                <w:rFonts w:ascii="游ゴシック" w:eastAsia="游ゴシック" w:hAnsi="游ゴシック" w:cs="ＭＳ Ｐゴシック"/>
                 <w:color w:val="000000"/>
                 <w:kern w:val="0"/>
                 <w:sz w:val="22"/>
@@ -712,7 +737,7 @@
               <w:widowControl/>
               <w:jc w:val="right"/>
               <w:rPr>
-                <w:rFonts w:ascii="游ゴシック" w:eastAsia="游ゴシック" w:hAnsi="游ゴシック" w:cs="ＭＳ Ｐゴシック" w:hint="eastAsia"/>
+                <w:rFonts w:ascii="游ゴシック" w:eastAsia="游ゴシック" w:hAnsi="游ゴシック" w:cs="ＭＳ Ｐゴシック"/>
                 <w:color w:val="000000"/>
                 <w:kern w:val="0"/>
                 <w:sz w:val="22"/>
@@ -754,7 +779,7 @@
               <w:widowControl/>
               <w:jc w:val="left"/>
               <w:rPr>
-                <w:rFonts w:ascii="游ゴシック" w:eastAsia="游ゴシック" w:hAnsi="游ゴシック" w:cs="ＭＳ Ｐゴシック" w:hint="eastAsia"/>
+                <w:rFonts w:ascii="游ゴシック" w:eastAsia="游ゴシック" w:hAnsi="游ゴシック" w:cs="ＭＳ Ｐゴシック"/>
                 <w:color w:val="000000"/>
                 <w:kern w:val="0"/>
                 <w:sz w:val="22"/>
@@ -790,7 +815,7 @@
               <w:widowControl/>
               <w:jc w:val="right"/>
               <w:rPr>
-                <w:rFonts w:ascii="游ゴシック" w:eastAsia="游ゴシック" w:hAnsi="游ゴシック" w:cs="ＭＳ Ｐゴシック" w:hint="eastAsia"/>
+                <w:rFonts w:ascii="游ゴシック" w:eastAsia="游ゴシック" w:hAnsi="游ゴシック" w:cs="ＭＳ Ｐゴシック"/>
                 <w:color w:val="000000"/>
                 <w:kern w:val="0"/>
                 <w:sz w:val="22"/>
@@ -826,7 +851,7 @@
               <w:widowControl/>
               <w:jc w:val="right"/>
               <w:rPr>
-                <w:rFonts w:ascii="游ゴシック" w:eastAsia="游ゴシック" w:hAnsi="游ゴシック" w:cs="ＭＳ Ｐゴシック" w:hint="eastAsia"/>
+                <w:rFonts w:ascii="游ゴシック" w:eastAsia="游ゴシック" w:hAnsi="游ゴシック" w:cs="ＭＳ Ｐゴシック"/>
                 <w:color w:val="000000"/>
                 <w:kern w:val="0"/>
                 <w:sz w:val="22"/>
@@ -862,7 +887,7 @@
               <w:widowControl/>
               <w:jc w:val="right"/>
               <w:rPr>
-                <w:rFonts w:ascii="游ゴシック" w:eastAsia="游ゴシック" w:hAnsi="游ゴシック" w:cs="ＭＳ Ｐゴシック" w:hint="eastAsia"/>
+                <w:rFonts w:ascii="游ゴシック" w:eastAsia="游ゴシック" w:hAnsi="游ゴシック" w:cs="ＭＳ Ｐゴシック"/>
                 <w:color w:val="000000"/>
                 <w:kern w:val="0"/>
                 <w:sz w:val="22"/>
@@ -904,7 +929,7 @@
               <w:widowControl/>
               <w:jc w:val="left"/>
               <w:rPr>
-                <w:rFonts w:ascii="游ゴシック" w:eastAsia="游ゴシック" w:hAnsi="游ゴシック" w:cs="ＭＳ Ｐゴシック" w:hint="eastAsia"/>
+                <w:rFonts w:ascii="游ゴシック" w:eastAsia="游ゴシック" w:hAnsi="游ゴシック" w:cs="ＭＳ Ｐゴシック"/>
                 <w:color w:val="000000"/>
                 <w:kern w:val="0"/>
                 <w:sz w:val="22"/>
@@ -940,7 +965,7 @@
               <w:widowControl/>
               <w:jc w:val="right"/>
               <w:rPr>
-                <w:rFonts w:ascii="游ゴシック" w:eastAsia="游ゴシック" w:hAnsi="游ゴシック" w:cs="ＭＳ Ｐゴシック" w:hint="eastAsia"/>
+                <w:rFonts w:ascii="游ゴシック" w:eastAsia="游ゴシック" w:hAnsi="游ゴシック" w:cs="ＭＳ Ｐゴシック"/>
                 <w:b/>
                 <w:bCs/>
                 <w:color w:val="000000"/>
@@ -982,7 +1007,7 @@
               <w:widowControl/>
               <w:jc w:val="right"/>
               <w:rPr>
-                <w:rFonts w:ascii="游ゴシック" w:eastAsia="游ゴシック" w:hAnsi="游ゴシック" w:cs="ＭＳ Ｐゴシック" w:hint="eastAsia"/>
+                <w:rFonts w:ascii="游ゴシック" w:eastAsia="游ゴシック" w:hAnsi="游ゴシック" w:cs="ＭＳ Ｐゴシック"/>
                 <w:b/>
                 <w:bCs/>
                 <w:color w:val="000000"/>
@@ -1024,7 +1049,7 @@
               <w:widowControl/>
               <w:jc w:val="right"/>
               <w:rPr>
-                <w:rFonts w:ascii="游ゴシック" w:eastAsia="游ゴシック" w:hAnsi="游ゴシック" w:cs="ＭＳ Ｐゴシック" w:hint="eastAsia"/>
+                <w:rFonts w:ascii="游ゴシック" w:eastAsia="游ゴシック" w:hAnsi="游ゴシック" w:cs="ＭＳ Ｐゴシック"/>
                 <w:b/>
                 <w:bCs/>
                 <w:color w:val="000000"/>
@@ -1053,15 +1078,12 @@
     <w:p>
       <w:pPr>
         <w:jc w:val="center"/>
-        <w:rPr>
-          <w:rFonts w:hint="eastAsia"/>
-        </w:rPr>
       </w:pPr>
       <w:r>
         <w:rPr>
           <w:rFonts w:hint="eastAsia"/>
+          <w:noProof/>
         </w:rPr>
-        <w:lastRenderedPageBreak/>
         <w:drawing>
           <wp:inline distT="0" distB="0" distL="0" distR="0">
             <wp:extent cx="3429000" cy="2056086"/>
@@ -2059,6 +2081,33 @@
       <w:szCs w:val="24"/>
     </w:rPr>
   </w:style>
+  <w:style w:type="paragraph" w:styleId="a5">
+    <w:name w:val="Balloon Text"/>
+    <w:basedOn w:val="a"/>
+    <w:link w:val="a6"/>
+    <w:uiPriority w:val="99"/>
+    <w:semiHidden/>
+    <w:unhideWhenUsed/>
+    <w:rsid w:val="00BE09E7"/>
+    <w:rPr>
+      <w:rFonts w:asciiTheme="majorHAnsi" w:eastAsiaTheme="majorEastAsia" w:hAnsiTheme="majorHAnsi" w:cstheme="majorBidi"/>
+      <w:sz w:val="18"/>
+      <w:szCs w:val="18"/>
+    </w:rPr>
+  </w:style>
+  <w:style w:type="character" w:customStyle="1" w:styleId="a6">
+    <w:name w:val="吹き出し (文字)"/>
+    <w:basedOn w:val="a0"/>
+    <w:link w:val="a5"/>
+    <w:uiPriority w:val="99"/>
+    <w:semiHidden/>
+    <w:rsid w:val="00BE09E7"/>
+    <w:rPr>
+      <w:rFonts w:asciiTheme="majorHAnsi" w:eastAsiaTheme="majorEastAsia" w:hAnsiTheme="majorHAnsi" w:cstheme="majorBidi"/>
+      <w:sz w:val="18"/>
+      <w:szCs w:val="18"/>
+    </w:rPr>
+  </w:style>
 </w:styles>
 </file>
 
